--- a/XDKSamples/Graphics/AdvancedESRAM12/ReadMe.docx
+++ b/XDKSamples/Graphics/AdvancedESRAM12/ReadMe.docx
@@ -183,7 +183,21 @@
         <w:rPr>
           <w:i/>
         </w:rPr>
-        <w:t>* This sample is compatible with the August 2016 Xbox One XD</w:t>
+        <w:t xml:space="preserve">* This sample is compatible with the </w:t>
+      </w:r>
+      <w:r>
+        <w:rPr>
+          <w:i/>
+        </w:rPr>
+        <w:t>October</w:t>
+      </w:r>
+      <w:bookmarkStart w:id="0" w:name="_GoBack"/>
+      <w:bookmarkEnd w:id="0"/>
+      <w:r>
+        <w:rPr>
+          <w:i/>
+        </w:rPr>
+        <w:t xml:space="preserve"> 2016 Xbox One XD</w:t>
       </w:r>
       <w:r>
         <w:rPr>
@@ -1647,14 +1661,36 @@
       <w:r>
         <w:t xml:space="preserve">Figure </w:t>
       </w:r>
-      <w:fldSimple w:instr=" SEQ Figure \* ARABIC ">
-        <w:r>
-          <w:rPr>
-            <w:noProof/>
-          </w:rPr>
-          <w:t>2</w:t>
-        </w:r>
-      </w:fldSimple>
+      <w:r>
+        <w:rPr>
+          <w:noProof/>
+        </w:rPr>
+        <w:fldChar w:fldCharType="begin"/>
+      </w:r>
+      <w:r>
+        <w:rPr>
+          <w:noProof/>
+        </w:rPr>
+        <w:instrText xml:space="preserve"> SEQ Figure \* ARABIC </w:instrText>
+      </w:r>
+      <w:r>
+        <w:rPr>
+          <w:noProof/>
+        </w:rPr>
+        <w:fldChar w:fldCharType="separate"/>
+      </w:r>
+      <w:r>
+        <w:rPr>
+          <w:noProof/>
+        </w:rPr>
+        <w:t>2</w:t>
+      </w:r>
+      <w:r>
+        <w:rPr>
+          <w:noProof/>
+        </w:rPr>
+        <w:fldChar w:fldCharType="end"/>
+      </w:r>
       <w:r>
         <w:t>: Virtual D3D resources being mapped to page ranges within the page pools to satisfy its memory requirement.</w:t>
       </w:r>
@@ -1861,16 +1897,7 @@
           <w:rFonts w:cs="Segoe UI"/>
           <w:szCs w:val="20"/>
         </w:rPr>
-        <w:t>For more information about Microsoft’s privacy p</w:t>
-      </w:r>
-      <w:bookmarkStart w:id="0" w:name="_GoBack"/>
-      <w:bookmarkEnd w:id="0"/>
-      <w:r>
-        <w:rPr>
-          <w:rFonts w:cs="Segoe UI"/>
-          <w:szCs w:val="20"/>
-        </w:rPr>
-        <w:t xml:space="preserve">olicies in general, see the </w:t>
+        <w:t xml:space="preserve">For more information about Microsoft’s privacy policies in general, see the </w:t>
       </w:r>
       <w:hyperlink r:id="rId13" w:history="1">
         <w:r>
@@ -6056,7 +6083,7 @@
 </file>
 
 <file path=customXml/itemProps1.xml><?xml version="1.0" encoding="utf-8"?>
-<ds:datastoreItem xmlns:ds="http://schemas.openxmlformats.org/officeDocument/2006/customXml" ds:itemID="{CAE9BECC-AE00-4A7C-87A7-F11FF2D7FA53}">
+<ds:datastoreItem xmlns:ds="http://schemas.openxmlformats.org/officeDocument/2006/customXml" ds:itemID="{DB27E16D-A059-4460-B021-AEF43F72A7CB}">
   <ds:schemaRefs>
     <ds:schemaRef ds:uri="http://schemas.openxmlformats.org/officeDocument/2006/bibliography"/>
   </ds:schemaRefs>
